--- a/trace.docx
+++ b/trace.docx
@@ -5,59 +5,59 @@
     <w:p>
       <w:pPr>
         <w:rPr>
-          <w:sz w:val="28"/>
-          <w:szCs w:val="28"/>
+          <w:sz w:val="44"/>
+          <w:szCs w:val="44"/>
         </w:rPr>
       </w:pPr>
       <w:bookmarkStart w:id="0" w:name="_Hlk116637470"/>
       <w:r>
         <w:rPr>
-          <w:sz w:val="28"/>
-          <w:szCs w:val="28"/>
+          <w:sz w:val="44"/>
+          <w:szCs w:val="44"/>
         </w:rPr>
         <w:t>Trace de l’é</w:t>
       </w:r>
       <w:r>
         <w:rPr>
-          <w:sz w:val="28"/>
-          <w:szCs w:val="28"/>
+          <w:sz w:val="44"/>
+          <w:szCs w:val="44"/>
         </w:rPr>
         <w:t>change effectué avec Alexandre</w:t>
       </w:r>
       <w:r>
         <w:rPr>
-          <w:sz w:val="28"/>
-          <w:szCs w:val="28"/>
+          <w:sz w:val="44"/>
+          <w:szCs w:val="44"/>
         </w:rPr>
         <w:t xml:space="preserve"> </w:t>
       </w:r>
       <w:proofErr w:type="spellStart"/>
       <w:r>
         <w:rPr>
-          <w:sz w:val="28"/>
-          <w:szCs w:val="28"/>
+          <w:sz w:val="44"/>
+          <w:szCs w:val="44"/>
         </w:rPr>
         <w:t>Simongiovanni</w:t>
       </w:r>
       <w:proofErr w:type="spellEnd"/>
       <w:r>
         <w:rPr>
-          <w:sz w:val="28"/>
-          <w:szCs w:val="28"/>
+          <w:sz w:val="44"/>
+          <w:szCs w:val="44"/>
         </w:rPr>
         <w:t xml:space="preserve"> et un autre membre du groupe</w:t>
       </w:r>
       <w:r>
         <w:rPr>
-          <w:sz w:val="28"/>
-          <w:szCs w:val="28"/>
+          <w:sz w:val="44"/>
+          <w:szCs w:val="44"/>
         </w:rPr>
         <w:t xml:space="preserve"> le 13/10/2022 sur Discord par écrit.</w:t>
       </w:r>
       <w:r>
         <w:rPr>
-          <w:sz w:val="28"/>
-          <w:szCs w:val="28"/>
+          <w:sz w:val="44"/>
+          <w:szCs w:val="44"/>
         </w:rPr>
         <w:t xml:space="preserve"> </w:t>
       </w:r>
@@ -65,170 +65,363 @@
     <w:p>
       <w:pPr>
         <w:rPr>
-          <w:sz w:val="28"/>
-          <w:szCs w:val="28"/>
-        </w:rPr>
-      </w:pPr>
-      <w:r>
-        <w:rPr>
-          <w:sz w:val="28"/>
-          <w:szCs w:val="28"/>
+          <w:sz w:val="44"/>
+          <w:szCs w:val="44"/>
+        </w:rPr>
+      </w:pPr>
+      <w:r>
+        <w:rPr>
+          <w:sz w:val="44"/>
+          <w:szCs w:val="44"/>
         </w:rPr>
         <w:t>(</w:t>
       </w:r>
       <w:r>
         <w:rPr>
-          <w:sz w:val="28"/>
-          <w:szCs w:val="28"/>
+          <w:sz w:val="44"/>
+          <w:szCs w:val="44"/>
         </w:rPr>
         <w:t>N</w:t>
       </w:r>
       <w:r>
         <w:rPr>
-          <w:sz w:val="28"/>
-          <w:szCs w:val="28"/>
+          <w:sz w:val="44"/>
+          <w:szCs w:val="44"/>
         </w:rPr>
         <w:t>ous avons créé un groupe discord avec tous les membres des deux groupes.</w:t>
       </w:r>
       <w:r>
         <w:rPr>
-          <w:sz w:val="28"/>
-          <w:szCs w:val="28"/>
+          <w:sz w:val="44"/>
+          <w:szCs w:val="44"/>
         </w:rPr>
         <w:t>)</w:t>
       </w:r>
     </w:p>
     <w:bookmarkEnd w:id="0"/>
-    <w:p/>
-    <w:p>
-      <w:r>
+    <w:p>
+      <w:pPr>
+        <w:rPr>
+          <w:sz w:val="36"/>
+          <w:szCs w:val="36"/>
+        </w:rPr>
+      </w:pPr>
+    </w:p>
+    <w:p>
+      <w:pPr>
+        <w:rPr>
+          <w:sz w:val="36"/>
+          <w:szCs w:val="36"/>
+        </w:rPr>
+      </w:pPr>
+      <w:r>
+        <w:rPr>
+          <w:sz w:val="36"/>
+          <w:szCs w:val="36"/>
+        </w:rPr>
         <w:t>Raph – hier à 13h22</w:t>
       </w:r>
     </w:p>
     <w:p>
-      <w:r>
+      <w:pPr>
+        <w:rPr>
+          <w:sz w:val="36"/>
+          <w:szCs w:val="36"/>
+        </w:rPr>
+      </w:pPr>
+      <w:r>
+        <w:rPr>
+          <w:sz w:val="36"/>
+          <w:szCs w:val="36"/>
+        </w:rPr>
         <w:t xml:space="preserve">« Salut, on a eu votre escape </w:t>
       </w:r>
       <w:proofErr w:type="spellStart"/>
       <w:r>
+        <w:rPr>
+          <w:sz w:val="36"/>
+          <w:szCs w:val="36"/>
+        </w:rPr>
         <w:t>game</w:t>
       </w:r>
       <w:proofErr w:type="spellEnd"/>
       <w:r>
+        <w:rPr>
+          <w:sz w:val="36"/>
+          <w:szCs w:val="36"/>
+        </w:rPr>
         <w:t xml:space="preserve"> pour faire le livrable 2. </w:t>
       </w:r>
       <w:proofErr w:type="spellStart"/>
       <w:r>
+        <w:rPr>
+          <w:sz w:val="36"/>
+          <w:szCs w:val="36"/>
+        </w:rPr>
         <w:t>Voila</w:t>
       </w:r>
       <w:proofErr w:type="spellEnd"/>
       <w:r>
+        <w:rPr>
+          <w:sz w:val="36"/>
+          <w:szCs w:val="36"/>
+        </w:rPr>
         <w:t xml:space="preserve"> ce qu’on a écrit pour les étapes (fichier envoyé juste </w:t>
       </w:r>
       <w:r>
+        <w:rPr>
+          <w:sz w:val="36"/>
+          <w:szCs w:val="36"/>
+        </w:rPr>
         <w:t>au-dessus</w:t>
       </w:r>
       <w:r>
+        <w:rPr>
+          <w:sz w:val="36"/>
+          <w:szCs w:val="36"/>
+        </w:rPr>
         <w:t xml:space="preserve">). Vous pouvez nous dire si c’est bien dans </w:t>
       </w:r>
       <w:r>
+        <w:rPr>
+          <w:sz w:val="36"/>
+          <w:szCs w:val="36"/>
+        </w:rPr>
         <w:t xml:space="preserve">cet </w:t>
       </w:r>
       <w:proofErr w:type="spellStart"/>
       <w:r>
+        <w:rPr>
+          <w:sz w:val="36"/>
+          <w:szCs w:val="36"/>
+        </w:rPr>
         <w:t>esprit là</w:t>
       </w:r>
       <w:proofErr w:type="spellEnd"/>
       <w:r>
+        <w:rPr>
+          <w:sz w:val="36"/>
+          <w:szCs w:val="36"/>
+        </w:rPr>
         <w:t xml:space="preserve"> que vous imaginiez votre escape </w:t>
       </w:r>
       <w:proofErr w:type="spellStart"/>
       <w:r>
+        <w:rPr>
+          <w:sz w:val="36"/>
+          <w:szCs w:val="36"/>
+        </w:rPr>
         <w:t>game</w:t>
       </w:r>
       <w:proofErr w:type="spellEnd"/>
       <w:r>
+        <w:rPr>
+          <w:sz w:val="36"/>
+          <w:szCs w:val="36"/>
+        </w:rPr>
         <w:t> svp ? Puis on veut bien votre avis, si vous avez des idées ou des suggestions. »</w:t>
       </w:r>
     </w:p>
-    <w:p/>
-    <w:p>
+    <w:p>
+      <w:pPr>
+        <w:rPr>
+          <w:sz w:val="36"/>
+          <w:szCs w:val="36"/>
+        </w:rPr>
+      </w:pPr>
+    </w:p>
+    <w:p>
+      <w:pPr>
+        <w:rPr>
+          <w:sz w:val="36"/>
+          <w:szCs w:val="36"/>
+        </w:rPr>
+      </w:pPr>
       <w:proofErr w:type="spellStart"/>
       <w:r>
+        <w:rPr>
+          <w:sz w:val="36"/>
+          <w:szCs w:val="36"/>
+        </w:rPr>
         <w:t>Alexsimon</w:t>
       </w:r>
       <w:proofErr w:type="spellEnd"/>
       <w:r>
+        <w:rPr>
+          <w:sz w:val="36"/>
+          <w:szCs w:val="36"/>
+        </w:rPr>
         <w:t xml:space="preserve"> – hier à 18h39</w:t>
       </w:r>
     </w:p>
     <w:p>
-      <w:r>
+      <w:pPr>
+        <w:rPr>
+          <w:sz w:val="36"/>
+          <w:szCs w:val="36"/>
+        </w:rPr>
+      </w:pPr>
+      <w:r>
+        <w:rPr>
+          <w:sz w:val="36"/>
+          <w:szCs w:val="36"/>
+        </w:rPr>
         <w:t xml:space="preserve">« Oui, c’est exactement à ça qu’on avait pensé pour l’escape </w:t>
       </w:r>
       <w:proofErr w:type="spellStart"/>
       <w:r>
+        <w:rPr>
+          <w:sz w:val="36"/>
+          <w:szCs w:val="36"/>
+        </w:rPr>
         <w:t>game</w:t>
       </w:r>
       <w:proofErr w:type="spellEnd"/>
       <w:r>
+        <w:rPr>
+          <w:sz w:val="36"/>
+          <w:szCs w:val="36"/>
+        </w:rPr>
         <w:t xml:space="preserve">, </w:t>
       </w:r>
       <w:proofErr w:type="spellStart"/>
       <w:r>
+        <w:rPr>
+          <w:sz w:val="36"/>
+          <w:szCs w:val="36"/>
+        </w:rPr>
         <w:t>gg</w:t>
       </w:r>
       <w:proofErr w:type="spellEnd"/>
       <w:r>
+        <w:rPr>
+          <w:sz w:val="36"/>
+          <w:szCs w:val="36"/>
+        </w:rPr>
         <w:t xml:space="preserve"> à vous. On n’a pas d’idée de truc à rajouter. »</w:t>
       </w:r>
     </w:p>
-    <w:p/>
-    <w:p>
-      <w:r>
+    <w:p>
+      <w:pPr>
+        <w:rPr>
+          <w:sz w:val="36"/>
+          <w:szCs w:val="36"/>
+        </w:rPr>
+      </w:pPr>
+    </w:p>
+    <w:p>
+      <w:pPr>
+        <w:rPr>
+          <w:sz w:val="36"/>
+          <w:szCs w:val="36"/>
+        </w:rPr>
+      </w:pPr>
+      <w:r>
+        <w:rPr>
+          <w:sz w:val="36"/>
+          <w:szCs w:val="36"/>
+        </w:rPr>
         <w:t>Raph – hier à 20h12</w:t>
       </w:r>
     </w:p>
     <w:p>
-      <w:r>
+      <w:pPr>
+        <w:rPr>
+          <w:sz w:val="36"/>
+          <w:szCs w:val="36"/>
+        </w:rPr>
+      </w:pPr>
+      <w:r>
+        <w:rPr>
+          <w:sz w:val="36"/>
+          <w:szCs w:val="36"/>
+        </w:rPr>
         <w:t>« Et pour le site, vous pensiez à un thème en particulier ou pas ? »</w:t>
       </w:r>
     </w:p>
-    <w:p/>
-    <w:p>
+    <w:p>
+      <w:pPr>
+        <w:rPr>
+          <w:sz w:val="36"/>
+          <w:szCs w:val="36"/>
+        </w:rPr>
+      </w:pPr>
+    </w:p>
+    <w:p>
+      <w:pPr>
+        <w:rPr>
+          <w:sz w:val="36"/>
+          <w:szCs w:val="36"/>
+        </w:rPr>
+      </w:pPr>
       <w:proofErr w:type="spellStart"/>
       <w:r>
+        <w:rPr>
+          <w:sz w:val="36"/>
+          <w:szCs w:val="36"/>
+        </w:rPr>
         <w:t>Haruto_Tsuki</w:t>
       </w:r>
       <w:proofErr w:type="spellEnd"/>
       <w:r>
+        <w:rPr>
+          <w:sz w:val="36"/>
+          <w:szCs w:val="36"/>
+        </w:rPr>
         <w:t xml:space="preserve"> – hier à 21h56</w:t>
       </w:r>
     </w:p>
     <w:p>
-      <w:r>
+      <w:pPr>
+        <w:rPr>
+          <w:sz w:val="36"/>
+          <w:szCs w:val="36"/>
+        </w:rPr>
+      </w:pPr>
+      <w:r>
+        <w:rPr>
+          <w:sz w:val="36"/>
+          <w:szCs w:val="36"/>
+        </w:rPr>
         <w:t>« </w:t>
       </w:r>
       <w:r>
-        <w:t xml:space="preserve">Un truc dans l'ambiance </w:t>
-      </w:r>
-      <w:r>
-        <w:t xml:space="preserve">garage avec un style un peu </w:t>
+        <w:rPr>
+          <w:sz w:val="36"/>
+          <w:szCs w:val="36"/>
+        </w:rPr>
+        <w:t xml:space="preserve">Un truc dans l'ambiance garage avec un style un peu </w:t>
       </w:r>
       <w:proofErr w:type="spellStart"/>
       <w:r>
+        <w:rPr>
+          <w:sz w:val="36"/>
+          <w:szCs w:val="36"/>
+        </w:rPr>
         <w:t>old</w:t>
       </w:r>
       <w:proofErr w:type="spellEnd"/>
       <w:r>
+        <w:rPr>
+          <w:sz w:val="36"/>
+          <w:szCs w:val="36"/>
+        </w:rPr>
         <w:t xml:space="preserve"> </w:t>
       </w:r>
       <w:proofErr w:type="spellStart"/>
       <w:r>
+        <w:rPr>
+          <w:sz w:val="36"/>
+          <w:szCs w:val="36"/>
+        </w:rPr>
         <w:t>school</w:t>
       </w:r>
       <w:proofErr w:type="spellEnd"/>
       <w:r>
+        <w:rPr>
+          <w:sz w:val="36"/>
+          <w:szCs w:val="36"/>
+        </w:rPr>
         <w:t>, vintage et tout. »</w:t>
       </w:r>
     </w:p>
